--- a/HW2/HW2 Documentation.docx
+++ b/HW2/HW2 Documentation.docx
@@ -48,6 +48,48 @@
       </w:pPr>
       <w:r>
         <w:t>The main challenge I found was the complexity of implementing the patterns made the code much more verbose than other implementations that may have worked with the smaller scale of this project.</w:t>
+      </w:r>
+    </w:p>
+    <w:p/>
+    <w:p>
+      <w:r>
+        <w:t>Instructions:</w:t>
+      </w:r>
+    </w:p>
+    <w:p>
+      <w:pPr>
+        <w:pStyle w:val="ListParagraph"/>
+        <w:numPr>
+          <w:ilvl w:val="0"/>
+          <w:numId w:val="2"/>
+        </w:numPr>
+      </w:pPr>
+      <w:r>
+        <w:t>To run the code, simply use the make file (make in the terminal) then type make run once the make is done.</w:t>
+      </w:r>
+    </w:p>
+    <w:p>
+      <w:pPr>
+        <w:pStyle w:val="ListParagraph"/>
+        <w:numPr>
+          <w:ilvl w:val="0"/>
+          <w:numId w:val="2"/>
+        </w:numPr>
+      </w:pPr>
+      <w:r>
+        <w:t>Navigating the menu is self-explanatory as it is guided throughout the entire thing. It mostly involves pressing the correct number shown to complete the action you would like to do.</w:t>
+      </w:r>
+    </w:p>
+    <w:p>
+      <w:pPr>
+        <w:pStyle w:val="ListParagraph"/>
+        <w:numPr>
+          <w:ilvl w:val="0"/>
+          <w:numId w:val="2"/>
+        </w:numPr>
+      </w:pPr>
+      <w:r>
+        <w:t>Once finished with the menu, entering 5 will go back to the terminal.</w:t>
       </w:r>
     </w:p>
     <w:sectPr>
@@ -239,8 +281,123 @@
       </w:rPr>
     </w:lvl>
   </w:abstractNum>
+  <w:abstractNum w:abstractNumId="1" w15:restartNumberingAfterBreak="0">
+    <w:nsid w:val="615C56E3"/>
+    <w:multiLevelType w:val="hybridMultilevel"/>
+    <w:tmpl w:val="0E2E564C"/>
+    <w:lvl w:ilvl="0" w:tplc="655AA4B4">
+      <w:numFmt w:val="bullet"/>
+      <w:lvlText w:val="-"/>
+      <w:lvlJc w:val="left"/>
+      <w:pPr>
+        <w:ind w:left="720" w:hanging="360"/>
+      </w:pPr>
+      <w:rPr>
+        <w:rFonts w:ascii="Aptos" w:eastAsiaTheme="minorHAnsi" w:hAnsi="Aptos" w:cstheme="minorBidi" w:hint="default"/>
+      </w:rPr>
+    </w:lvl>
+    <w:lvl w:ilvl="1" w:tplc="04090003" w:tentative="1">
+      <w:start w:val="1"/>
+      <w:numFmt w:val="bullet"/>
+      <w:lvlText w:val="o"/>
+      <w:lvlJc w:val="left"/>
+      <w:pPr>
+        <w:ind w:left="1440" w:hanging="360"/>
+      </w:pPr>
+      <w:rPr>
+        <w:rFonts w:ascii="Courier New" w:hAnsi="Courier New" w:cs="Courier New" w:hint="default"/>
+      </w:rPr>
+    </w:lvl>
+    <w:lvl w:ilvl="2" w:tplc="04090005" w:tentative="1">
+      <w:start w:val="1"/>
+      <w:numFmt w:val="bullet"/>
+      <w:lvlText w:val=""/>
+      <w:lvlJc w:val="left"/>
+      <w:pPr>
+        <w:ind w:left="2160" w:hanging="360"/>
+      </w:pPr>
+      <w:rPr>
+        <w:rFonts w:ascii="Wingdings" w:hAnsi="Wingdings" w:hint="default"/>
+      </w:rPr>
+    </w:lvl>
+    <w:lvl w:ilvl="3" w:tplc="04090001" w:tentative="1">
+      <w:start w:val="1"/>
+      <w:numFmt w:val="bullet"/>
+      <w:lvlText w:val=""/>
+      <w:lvlJc w:val="left"/>
+      <w:pPr>
+        <w:ind w:left="2880" w:hanging="360"/>
+      </w:pPr>
+      <w:rPr>
+        <w:rFonts w:ascii="Symbol" w:hAnsi="Symbol" w:hint="default"/>
+      </w:rPr>
+    </w:lvl>
+    <w:lvl w:ilvl="4" w:tplc="04090003" w:tentative="1">
+      <w:start w:val="1"/>
+      <w:numFmt w:val="bullet"/>
+      <w:lvlText w:val="o"/>
+      <w:lvlJc w:val="left"/>
+      <w:pPr>
+        <w:ind w:left="3600" w:hanging="360"/>
+      </w:pPr>
+      <w:rPr>
+        <w:rFonts w:ascii="Courier New" w:hAnsi="Courier New" w:cs="Courier New" w:hint="default"/>
+      </w:rPr>
+    </w:lvl>
+    <w:lvl w:ilvl="5" w:tplc="04090005" w:tentative="1">
+      <w:start w:val="1"/>
+      <w:numFmt w:val="bullet"/>
+      <w:lvlText w:val=""/>
+      <w:lvlJc w:val="left"/>
+      <w:pPr>
+        <w:ind w:left="4320" w:hanging="360"/>
+      </w:pPr>
+      <w:rPr>
+        <w:rFonts w:ascii="Wingdings" w:hAnsi="Wingdings" w:hint="default"/>
+      </w:rPr>
+    </w:lvl>
+    <w:lvl w:ilvl="6" w:tplc="04090001" w:tentative="1">
+      <w:start w:val="1"/>
+      <w:numFmt w:val="bullet"/>
+      <w:lvlText w:val=""/>
+      <w:lvlJc w:val="left"/>
+      <w:pPr>
+        <w:ind w:left="5040" w:hanging="360"/>
+      </w:pPr>
+      <w:rPr>
+        <w:rFonts w:ascii="Symbol" w:hAnsi="Symbol" w:hint="default"/>
+      </w:rPr>
+    </w:lvl>
+    <w:lvl w:ilvl="7" w:tplc="04090003" w:tentative="1">
+      <w:start w:val="1"/>
+      <w:numFmt w:val="bullet"/>
+      <w:lvlText w:val="o"/>
+      <w:lvlJc w:val="left"/>
+      <w:pPr>
+        <w:ind w:left="5760" w:hanging="360"/>
+      </w:pPr>
+      <w:rPr>
+        <w:rFonts w:ascii="Courier New" w:hAnsi="Courier New" w:cs="Courier New" w:hint="default"/>
+      </w:rPr>
+    </w:lvl>
+    <w:lvl w:ilvl="8" w:tplc="04090005" w:tentative="1">
+      <w:start w:val="1"/>
+      <w:numFmt w:val="bullet"/>
+      <w:lvlText w:val=""/>
+      <w:lvlJc w:val="left"/>
+      <w:pPr>
+        <w:ind w:left="6480" w:hanging="360"/>
+      </w:pPr>
+      <w:rPr>
+        <w:rFonts w:ascii="Wingdings" w:hAnsi="Wingdings" w:hint="default"/>
+      </w:rPr>
+    </w:lvl>
+  </w:abstractNum>
   <w:num w:numId="1" w16cid:durableId="1992058696">
     <w:abstractNumId w:val="0"/>
+  </w:num>
+  <w:num w:numId="2" w16cid:durableId="875703259">
+    <w:abstractNumId w:val="1"/>
   </w:num>
 </w:numbering>
 </file>
